--- a/法令ファイル/農業の有する多面的機能の発揮の促進に関する法律/農業の有する多面的機能の発揮の促進に関する法律（平成二十六年法律第七十八号）.docx
+++ b/法令ファイル/農業の有する多面的機能の発揮の促進に関する法律/農業の有する多面的機能の発揮の促進に関する法律（平成二十六年法律第七十八号）.docx
@@ -106,69 +106,45 @@
     </w:p>
     <w:p>
       <w:pPr>
-        <w:pStyle w:val="Heading6"/>
+        <w:pStyle w:val="ListBullet"/>
         <w:ind w:left="880"/>
       </w:pPr>
       <w:r>
         <w:t>一</w:t>
-      </w:r>
-    </w:p>
-    <w:p>
-      <w:pPr>
-        <w:ind w:left="880"/>
-      </w:pPr>
-      <w:r>
+        <w:br/>
         <w:t>農業用用排水施設、農業用道路その他農用地の保全又は利用上必要な施設（これらの施設と一体的に管理することが適当なものとして農林水産省令で定める土地を含む。以下同じ。）の管理に関する事業であって、次に掲げる活動のいずれかを行うもの</w:t>
       </w:r>
     </w:p>
     <w:p>
       <w:pPr>
-        <w:pStyle w:val="Heading6"/>
+        <w:pStyle w:val="ListBullet"/>
         <w:ind w:left="880"/>
       </w:pPr>
       <w:r>
         <w:t>二</w:t>
-      </w:r>
-    </w:p>
-    <w:p>
-      <w:pPr>
-        <w:ind w:left="880"/>
-      </w:pPr>
-      <w:r>
+        <w:br/>
         <w:t>中山間地域等（食料・農業・農村基本法（平成十一年法律第百六号）第三十五条第一項に規定する中山間地域等をいう。）における農業生産活動の継続的な実施を推進する事業</w:t>
       </w:r>
     </w:p>
     <w:p>
       <w:pPr>
-        <w:pStyle w:val="Heading6"/>
+        <w:pStyle w:val="ListBullet"/>
         <w:ind w:left="880"/>
       </w:pPr>
       <w:r>
         <w:t>三</w:t>
-      </w:r>
-    </w:p>
-    <w:p>
-      <w:pPr>
-        <w:ind w:left="880"/>
-      </w:pPr>
-      <w:r>
+        <w:br/>
         <w:t>自然環境の保全に資する農業の生産方式として農林水産省令で定めるものを導入した農業生産活動の実施を推進する事業</w:t>
       </w:r>
     </w:p>
     <w:p>
       <w:pPr>
-        <w:pStyle w:val="Heading6"/>
+        <w:pStyle w:val="ListBullet"/>
         <w:ind w:left="880"/>
       </w:pPr>
       <w:r>
         <w:t>四</w:t>
-      </w:r>
-    </w:p>
-    <w:p>
-      <w:pPr>
-        <w:ind w:left="880"/>
-      </w:pPr>
-      <w:r>
+        <w:br/>
         <w:t>その他農業の有する多面的機能の発揮の促進に資する事業として農林水産省令で定めるもの</w:t>
       </w:r>
     </w:p>
@@ -204,69 +180,45 @@
     </w:p>
     <w:p>
       <w:pPr>
-        <w:pStyle w:val="Heading6"/>
+        <w:pStyle w:val="ListBullet"/>
         <w:ind w:left="880"/>
       </w:pPr>
       <w:r>
         <w:t>一</w:t>
-      </w:r>
-    </w:p>
-    <w:p>
-      <w:pPr>
-        <w:ind w:left="880"/>
-      </w:pPr>
-      <w:r>
+        <w:br/>
         <w:t>農業の有する多面的機能の発揮の促進の意義及び目標に関する事項</w:t>
       </w:r>
     </w:p>
     <w:p>
       <w:pPr>
-        <w:pStyle w:val="Heading6"/>
+        <w:pStyle w:val="ListBullet"/>
         <w:ind w:left="880"/>
       </w:pPr>
       <w:r>
         <w:t>二</w:t>
-      </w:r>
-    </w:p>
-    <w:p>
-      <w:pPr>
-        <w:ind w:left="880"/>
-      </w:pPr>
-      <w:r>
+        <w:br/>
         <w:t>多面的機能発揮促進事業の実施を推進すべき区域の設定に関する基本的な事項</w:t>
       </w:r>
     </w:p>
     <w:p>
       <w:pPr>
-        <w:pStyle w:val="Heading6"/>
+        <w:pStyle w:val="ListBullet"/>
         <w:ind w:left="880"/>
       </w:pPr>
       <w:r>
         <w:t>三</w:t>
-      </w:r>
-    </w:p>
-    <w:p>
-      <w:pPr>
-        <w:ind w:left="880"/>
-      </w:pPr>
-      <w:r>
+        <w:br/>
         <w:t>多面的機能発揮促進事業に関する基本的な事項</w:t>
       </w:r>
     </w:p>
     <w:p>
       <w:pPr>
-        <w:pStyle w:val="Heading6"/>
+        <w:pStyle w:val="ListBullet"/>
         <w:ind w:left="880"/>
       </w:pPr>
       <w:r>
         <w:t>四</w:t>
-      </w:r>
-    </w:p>
-    <w:p>
-      <w:pPr>
-        <w:ind w:left="880"/>
-      </w:pPr>
-      <w:r>
+        <w:br/>
         <w:t>前三号に掲げるもののほか、農業の有する多面的機能の発揮の促進に関する重要事項</w:t>
       </w:r>
     </w:p>
@@ -353,69 +305,45 @@
     </w:p>
     <w:p>
       <w:pPr>
-        <w:pStyle w:val="Heading6"/>
+        <w:pStyle w:val="ListBullet"/>
         <w:ind w:left="880"/>
       </w:pPr>
       <w:r>
         <w:t>一</w:t>
-      </w:r>
-    </w:p>
-    <w:p>
-      <w:pPr>
-        <w:ind w:left="880"/>
-      </w:pPr>
-      <w:r>
+        <w:br/>
         <w:t>農業の有する多面的機能の発揮の促進の目標</w:t>
       </w:r>
     </w:p>
     <w:p>
       <w:pPr>
-        <w:pStyle w:val="Heading6"/>
+        <w:pStyle w:val="ListBullet"/>
         <w:ind w:left="880"/>
       </w:pPr>
       <w:r>
         <w:t>二</w:t>
-      </w:r>
-    </w:p>
-    <w:p>
-      <w:pPr>
-        <w:ind w:left="880"/>
-      </w:pPr>
-      <w:r>
+        <w:br/>
         <w:t>多面的機能発揮促進事業の実施を推進すべき区域の基準</w:t>
       </w:r>
     </w:p>
     <w:p>
       <w:pPr>
-        <w:pStyle w:val="Heading6"/>
+        <w:pStyle w:val="ListBullet"/>
         <w:ind w:left="880"/>
       </w:pPr>
       <w:r>
         <w:t>三</w:t>
-      </w:r>
-    </w:p>
-    <w:p>
-      <w:pPr>
-        <w:ind w:left="880"/>
-      </w:pPr>
-      <w:r>
+        <w:br/>
         <w:t>次条第一項に規定する促進計画の作成に関する事項</w:t>
       </w:r>
     </w:p>
     <w:p>
       <w:pPr>
-        <w:pStyle w:val="Heading6"/>
+        <w:pStyle w:val="ListBullet"/>
         <w:ind w:left="880"/>
       </w:pPr>
       <w:r>
         <w:t>四</w:t>
-      </w:r>
-    </w:p>
-    <w:p>
-      <w:pPr>
-        <w:ind w:left="880"/>
-      </w:pPr>
-      <w:r>
+        <w:br/>
         <w:t>前三号に掲げるもののほか、農業の有する多面的機能の発揮の促進に関する事項</w:t>
       </w:r>
     </w:p>
@@ -502,86 +430,56 @@
     </w:p>
     <w:p>
       <w:pPr>
-        <w:pStyle w:val="Heading6"/>
+        <w:pStyle w:val="ListBullet"/>
         <w:ind w:left="880"/>
       </w:pPr>
       <w:r>
         <w:t>一</w:t>
-      </w:r>
-    </w:p>
-    <w:p>
-      <w:pPr>
-        <w:ind w:left="880"/>
-      </w:pPr>
-      <w:r>
+        <w:br/>
         <w:t>促進計画の区域</w:t>
       </w:r>
     </w:p>
     <w:p>
       <w:pPr>
-        <w:pStyle w:val="Heading6"/>
+        <w:pStyle w:val="ListBullet"/>
         <w:ind w:left="880"/>
       </w:pPr>
       <w:r>
         <w:t>二</w:t>
-      </w:r>
-    </w:p>
-    <w:p>
-      <w:pPr>
-        <w:ind w:left="880"/>
-      </w:pPr>
-      <w:r>
+        <w:br/>
         <w:t>促進計画の目標</w:t>
       </w:r>
     </w:p>
     <w:p>
       <w:pPr>
-        <w:pStyle w:val="Heading6"/>
+        <w:pStyle w:val="ListBullet"/>
         <w:ind w:left="880"/>
       </w:pPr>
       <w:r>
         <w:t>三</w:t>
-      </w:r>
-    </w:p>
-    <w:p>
-      <w:pPr>
-        <w:ind w:left="880"/>
-      </w:pPr>
-      <w:r>
+        <w:br/>
         <w:t>第一号の区域内においてその実施を推進する多面的機能発揮促進事業に関する事項</w:t>
       </w:r>
     </w:p>
     <w:p>
       <w:pPr>
-        <w:pStyle w:val="Heading6"/>
+        <w:pStyle w:val="ListBullet"/>
         <w:ind w:left="880"/>
       </w:pPr>
       <w:r>
         <w:t>四</w:t>
-      </w:r>
-    </w:p>
-    <w:p>
-      <w:pPr>
-        <w:ind w:left="880"/>
-      </w:pPr>
-      <w:r>
+        <w:br/>
         <w:t>第一号の区域内において特に重点的に多面的機能発揮促進事業の実施を推進する区域を定める場合にあっては、その区域</w:t>
       </w:r>
     </w:p>
     <w:p>
       <w:pPr>
-        <w:pStyle w:val="Heading6"/>
+        <w:pStyle w:val="ListBullet"/>
         <w:ind w:left="880"/>
       </w:pPr>
       <w:r>
         <w:t>五</w:t>
-      </w:r>
-    </w:p>
-    <w:p>
-      <w:pPr>
-        <w:ind w:left="880"/>
-      </w:pPr>
-      <w:r>
+        <w:br/>
         <w:t>前各号に掲げるもののほか、促進計画の実施に関し当該市町村が必要と認める事項</w:t>
       </w:r>
     </w:p>
@@ -685,69 +583,45 @@
     </w:p>
     <w:p>
       <w:pPr>
-        <w:pStyle w:val="Heading6"/>
+        <w:pStyle w:val="ListBullet"/>
         <w:ind w:left="880"/>
       </w:pPr>
       <w:r>
         <w:t>一</w:t>
-      </w:r>
-    </w:p>
-    <w:p>
-      <w:pPr>
-        <w:ind w:left="880"/>
-      </w:pPr>
-      <w:r>
+        <w:br/>
         <w:t>多面的機能発揮促進事業の目標</w:t>
       </w:r>
     </w:p>
     <w:p>
       <w:pPr>
-        <w:pStyle w:val="Heading6"/>
+        <w:pStyle w:val="ListBullet"/>
         <w:ind w:left="880"/>
       </w:pPr>
       <w:r>
         <w:t>二</w:t>
-      </w:r>
-    </w:p>
-    <w:p>
-      <w:pPr>
-        <w:ind w:left="880"/>
-      </w:pPr>
-      <w:r>
+        <w:br/>
         <w:t>多面的機能発揮促進事業の内容に関する次に掲げる事項</w:t>
       </w:r>
     </w:p>
     <w:p>
       <w:pPr>
-        <w:pStyle w:val="Heading6"/>
+        <w:pStyle w:val="ListBullet"/>
         <w:ind w:left="880"/>
       </w:pPr>
       <w:r>
         <w:t>三</w:t>
-      </w:r>
-    </w:p>
-    <w:p>
-      <w:pPr>
-        <w:ind w:left="880"/>
-      </w:pPr>
-      <w:r>
+        <w:br/>
         <w:t>多面的機能発揮促進事業の実施期間</w:t>
       </w:r>
     </w:p>
     <w:p>
       <w:pPr>
-        <w:pStyle w:val="Heading6"/>
+        <w:pStyle w:val="ListBullet"/>
         <w:ind w:left="880"/>
       </w:pPr>
       <w:r>
         <w:t>四</w:t>
-      </w:r>
-    </w:p>
-    <w:p>
-      <w:pPr>
-        <w:ind w:left="880"/>
-      </w:pPr>
-      <w:r>
+        <w:br/>
         <w:t>その他農林水産省令で定める事項</w:t>
       </w:r>
     </w:p>
@@ -804,52 +678,34 @@
     </w:p>
     <w:p>
       <w:pPr>
-        <w:pStyle w:val="Heading6"/>
+        <w:pStyle w:val="ListBullet"/>
         <w:ind w:left="880"/>
       </w:pPr>
       <w:r>
         <w:t>一</w:t>
-      </w:r>
-    </w:p>
-    <w:p>
-      <w:pPr>
-        <w:ind w:left="880"/>
-      </w:pPr>
-      <w:r>
+        <w:br/>
         <w:t>当該事業計画が促進計画に照らし適切なものであること。</w:t>
       </w:r>
     </w:p>
     <w:p>
       <w:pPr>
-        <w:pStyle w:val="Heading6"/>
+        <w:pStyle w:val="ListBullet"/>
         <w:ind w:left="880"/>
       </w:pPr>
       <w:r>
         <w:t>二</w:t>
-      </w:r>
-    </w:p>
-    <w:p>
-      <w:pPr>
-        <w:ind w:left="880"/>
-      </w:pPr>
-      <w:r>
+        <w:br/>
         <w:t>当該事業計画に定める事項が当該事業計画に係る多面的機能発揮促進事業を確実に実施するために適切なものであること。</w:t>
       </w:r>
     </w:p>
     <w:p>
       <w:pPr>
-        <w:pStyle w:val="Heading6"/>
+        <w:pStyle w:val="ListBullet"/>
         <w:ind w:left="880"/>
       </w:pPr>
       <w:r>
         <w:t>三</w:t>
-      </w:r>
-    </w:p>
-    <w:p>
-      <w:pPr>
-        <w:ind w:left="880"/>
-      </w:pPr>
-      <w:r>
+        <w:br/>
         <w:t>当該事業計画に記載された多面的機能発揮促進事業の実施区域（当該事業計画に二以上の多面的機能発揮促進事業が記載されている場合にあっては、その全ての実施区域）内に、現に耕作又は養畜の目的に供されておらず、かつ、引き続き耕作又は養畜の目的に供されないと見込まれる農用地として農林水産省令で定めるものがないこと。</w:t>
       </w:r>
     </w:p>
@@ -881,6 +737,8 @@
     <w:p>
       <w:r>
         <w:t>前条第一項の認定を受けた農業者団体等（以下「認定農業者団体等」という。）は、当該認定に係る事業計画の変更をしようとするときは、特定市町村の認定を受けなければならない。</w:t>
+        <w:br/>
+        <w:t>ただし、その変更が農林水産省令で定める軽微な変更であるときは、この限りでない。</w:t>
       </w:r>
     </w:p>
     <w:p>
@@ -932,6 +790,8 @@
       </w:pPr>
       <w:r>
         <w:t>前条第四項から第六項までの規定は、認定事業計画の変更について準用する。</w:t>
+        <w:br/>
+        <w:t>この場合において、同条第五項及び第六項中「第一項」とあるのは、「次条第一項」と読み替えるものとする。</w:t>
       </w:r>
     </w:p>
     <w:p>
@@ -1035,6 +895,8 @@
       </w:pPr>
       <w:r>
         <w:t>土地改良法第九十四条の六第二項の規定は、前項の規定による委託について準用する。</w:t>
+        <w:br/>
+        <w:t>この場合において、同条第二項中「国営土地改良事業」とあるのは「都道府県営土地改良事業」と、「土地改良財産たる土地改良施設（農林水産省令で定める」とあるのは「土地改良施設（農業の有する多面的機能の発揮の促進に関する法律第七条第四項（同法第八条第四項において準用する場合を含む。）の同意に係る」と、「準拠して」とあるのは「準拠するとともに、同法第八条第二項に規定する認定事業計画に記載された同法第七条第三項に規定する当該土地改良施設についての管理に関する事項の内容に即して」と読み替えるものとする。</w:t>
       </w:r>
     </w:p>
     <w:p>
@@ -1141,6 +1003,18 @@
       </w:r>
     </w:p>
     <w:p>
+      <w:pPr>
+        <w:pStyle w:val="Heading5"/>
+        <w:ind w:left="440"/>
+      </w:pPr>
+      <w:r>
+        <w:t>１</w:t>
+      </w:r>
+    </w:p>
+    <w:p>
+      <w:pPr>
+        <w:ind w:left="440"/>
+      </w:pPr>
       <w:r>
         <w:t>この法律は、平成二十七年四月一日から施行する。</w:t>
       </w:r>
@@ -1182,7 +1056,7 @@
     </w:pPr>
     <w:r>
       <w:tab/>
-      <w:t>WeGov v0.1 - FTS141</w:t>
+      <w:t>WeGov v0.2 - FTS141</w:t>
     </w:r>
   </w:p>
 </w:ftr>
